--- a/WRITEUP (252 3).docx
+++ b/WRITEUP (252 3).docx
@@ -15,8 +15,17 @@
           <w:b/>
           <w:sz w:val="28"/>
         </w:rPr>
-        <w:t>Alex Hankin</w:t>
-      </w:r>
+        <w:t xml:space="preserve">Alex </w:t>
+      </w:r>
+      <w:proofErr w:type="spellStart"/>
+      <w:r>
+        <w:rPr>
+          <w:b/>
+          <w:sz w:val="28"/>
+        </w:rPr>
+        <w:t>Hankin</w:t>
+      </w:r>
+      <w:proofErr w:type="spellEnd"/>
       <w:r>
         <w:rPr>
           <w:b/>
@@ -133,13 +142,768 @@
           <w:b/>
           <w:sz w:val="28"/>
         </w:rPr>
-        <w:t>Evaluation</w:t>
-      </w:r>
-    </w:p>
-    <w:p>
-      <w:pPr>
-        <w:spacing w:after="0" w:line="240" w:lineRule="auto"/>
-      </w:pPr>
+        <w:t>File’s results</w:t>
+      </w:r>
+    </w:p>
+    <w:p>
+      <w:pPr>
+        <w:pStyle w:val="ListParagraph"/>
+        <w:spacing w:after="0" w:line="240" w:lineRule="auto"/>
+        <w:rPr>
+          <w:b/>
+          <w:sz w:val="28"/>
+        </w:rPr>
+      </w:pPr>
+    </w:p>
+    <w:p>
+      <w:pPr>
+        <w:pStyle w:val="ListParagraph"/>
+        <w:spacing w:after="0" w:line="240" w:lineRule="auto"/>
+        <w:rPr>
+          <w:b/>
+          <w:sz w:val="28"/>
+        </w:rPr>
+      </w:pPr>
+      <w:r>
+        <w:rPr>
+          <w:b/>
+          <w:sz w:val="28"/>
+        </w:rPr>
+        <w:t>Tier 1-</w:t>
+      </w:r>
+    </w:p>
+    <w:p>
+      <w:pPr>
+        <w:pStyle w:val="ListParagraph"/>
+        <w:spacing w:after="0" w:line="240" w:lineRule="auto"/>
+        <w:rPr>
+          <w:sz w:val="28"/>
+        </w:rPr>
+      </w:pPr>
+      <w:r>
+        <w:rPr>
+          <w:b/>
+          <w:sz w:val="28"/>
+        </w:rPr>
+        <w:tab/>
+      </w:r>
+      <w:proofErr w:type="spellStart"/>
+      <w:r>
+        <w:rPr>
+          <w:sz w:val="28"/>
+        </w:rPr>
+        <w:t>Arith</w:t>
+      </w:r>
+      <w:proofErr w:type="spellEnd"/>
+      <w:r>
+        <w:rPr>
+          <w:sz w:val="28"/>
+        </w:rPr>
+        <w:t>-</w:t>
+      </w:r>
+    </w:p>
+    <w:p>
+      <w:pPr>
+        <w:pStyle w:val="ListParagraph"/>
+        <w:spacing w:after="0" w:line="240" w:lineRule="auto"/>
+        <w:rPr>
+          <w:sz w:val="28"/>
+        </w:rPr>
+      </w:pPr>
+      <w:r>
+        <w:rPr>
+          <w:sz w:val="28"/>
+        </w:rPr>
+        <w:pict>
+          <v:shapetype id="_x0000_t75" coordsize="21600,21600" o:spt="75" o:preferrelative="t" path="m@4@5l@4@11@9@11@9@5xe" filled="f" stroked="f">
+            <v:stroke joinstyle="miter"/>
+            <v:formulas>
+              <v:f eqn="if lineDrawn pixelLineWidth 0"/>
+              <v:f eqn="sum @0 1 0"/>
+              <v:f eqn="sum 0 0 @1"/>
+              <v:f eqn="prod @2 1 2"/>
+              <v:f eqn="prod @3 21600 pixelWidth"/>
+              <v:f eqn="prod @3 21600 pixelHeight"/>
+              <v:f eqn="sum @0 0 1"/>
+              <v:f eqn="prod @6 1 2"/>
+              <v:f eqn="prod @7 21600 pixelWidth"/>
+              <v:f eqn="sum @8 21600 0"/>
+              <v:f eqn="prod @7 21600 pixelHeight"/>
+              <v:f eqn="sum @10 21600 0"/>
+            </v:formulas>
+            <v:path o:extrusionok="f" gradientshapeok="t" o:connecttype="rect"/>
+            <o:lock v:ext="edit" aspectratio="t"/>
+          </v:shapetype>
+          <v:shape id="_x0000_i1025" type="#_x0000_t75" style="width:241.8pt;height:120.3pt">
+            <v:imagedata r:id="rId5" o:title="Arith27"/>
+          </v:shape>
+        </w:pict>
+      </w:r>
+    </w:p>
+    <w:p>
+      <w:pPr>
+        <w:pStyle w:val="ListParagraph"/>
+        <w:spacing w:after="0" w:line="240" w:lineRule="auto"/>
+        <w:rPr>
+          <w:sz w:val="28"/>
+        </w:rPr>
+      </w:pPr>
+      <w:r>
+        <w:rPr>
+          <w:sz w:val="28"/>
+        </w:rPr>
+        <w:tab/>
+      </w:r>
+      <w:proofErr w:type="spellStart"/>
+      <w:r>
+        <w:rPr>
+          <w:sz w:val="28"/>
+        </w:rPr>
+        <w:t>Branchtest</w:t>
+      </w:r>
+      <w:proofErr w:type="spellEnd"/>
+      <w:r>
+        <w:rPr>
+          <w:sz w:val="28"/>
+        </w:rPr>
+        <w:t>-</w:t>
+      </w:r>
+    </w:p>
+    <w:p>
+      <w:pPr>
+        <w:pStyle w:val="ListParagraph"/>
+        <w:spacing w:after="0" w:line="240" w:lineRule="auto"/>
+        <w:rPr>
+          <w:sz w:val="28"/>
+        </w:rPr>
+      </w:pPr>
+      <w:r>
+        <w:rPr>
+          <w:sz w:val="28"/>
+        </w:rPr>
+        <w:pict>
+          <v:shape id="_x0000_i1026" type="#_x0000_t75" style="width:240.95pt;height:117.35pt">
+            <v:imagedata r:id="rId6" o:title="Branchtest16"/>
+          </v:shape>
+        </w:pict>
+      </w:r>
+    </w:p>
+    <w:p>
+      <w:pPr>
+        <w:pStyle w:val="ListParagraph"/>
+        <w:spacing w:after="0" w:line="240" w:lineRule="auto"/>
+        <w:rPr>
+          <w:sz w:val="28"/>
+        </w:rPr>
+      </w:pPr>
+      <w:r>
+        <w:rPr>
+          <w:sz w:val="28"/>
+        </w:rPr>
+        <w:tab/>
+      </w:r>
+    </w:p>
+    <w:p>
+      <w:pPr>
+        <w:pStyle w:val="ListParagraph"/>
+        <w:spacing w:after="0" w:line="240" w:lineRule="auto"/>
+        <w:rPr>
+          <w:sz w:val="28"/>
+        </w:rPr>
+      </w:pPr>
+    </w:p>
+    <w:p>
+      <w:pPr>
+        <w:pStyle w:val="ListParagraph"/>
+        <w:spacing w:after="0" w:line="240" w:lineRule="auto"/>
+        <w:rPr>
+          <w:sz w:val="28"/>
+        </w:rPr>
+      </w:pPr>
+    </w:p>
+    <w:p>
+      <w:pPr>
+        <w:pStyle w:val="ListParagraph"/>
+        <w:spacing w:after="0" w:line="240" w:lineRule="auto"/>
+        <w:rPr>
+          <w:sz w:val="28"/>
+        </w:rPr>
+      </w:pPr>
+    </w:p>
+    <w:p>
+      <w:pPr>
+        <w:pStyle w:val="ListParagraph"/>
+        <w:spacing w:after="0" w:line="240" w:lineRule="auto"/>
+        <w:rPr>
+          <w:sz w:val="28"/>
+        </w:rPr>
+      </w:pPr>
+    </w:p>
+    <w:p>
+      <w:pPr>
+        <w:pStyle w:val="ListParagraph"/>
+        <w:spacing w:after="0" w:line="240" w:lineRule="auto"/>
+        <w:rPr>
+          <w:sz w:val="28"/>
+        </w:rPr>
+      </w:pPr>
+    </w:p>
+    <w:p>
+      <w:pPr>
+        <w:pStyle w:val="ListParagraph"/>
+        <w:spacing w:after="0" w:line="240" w:lineRule="auto"/>
+        <w:rPr>
+          <w:sz w:val="28"/>
+        </w:rPr>
+      </w:pPr>
+    </w:p>
+    <w:p>
+      <w:pPr>
+        <w:pStyle w:val="ListParagraph"/>
+        <w:spacing w:after="0" w:line="240" w:lineRule="auto"/>
+        <w:rPr>
+          <w:sz w:val="28"/>
+        </w:rPr>
+      </w:pPr>
+      <w:r>
+        <w:rPr>
+          <w:sz w:val="28"/>
+        </w:rPr>
+        <w:lastRenderedPageBreak/>
+        <w:t>Hilo-</w:t>
+      </w:r>
+    </w:p>
+    <w:p>
+      <w:pPr>
+        <w:pStyle w:val="ListParagraph"/>
+        <w:spacing w:after="0" w:line="240" w:lineRule="auto"/>
+        <w:rPr>
+          <w:sz w:val="28"/>
+        </w:rPr>
+      </w:pPr>
+      <w:r>
+        <w:rPr>
+          <w:sz w:val="28"/>
+        </w:rPr>
+        <w:pict>
+          <v:shape id="_x0000_i1027" type="#_x0000_t75" style="width:249.7pt;height:124.85pt">
+            <v:imagedata r:id="rId7" o:title="hilo18"/>
+          </v:shape>
+        </w:pict>
+      </w:r>
+    </w:p>
+    <w:p>
+      <w:pPr>
+        <w:pStyle w:val="ListParagraph"/>
+        <w:spacing w:after="0" w:line="240" w:lineRule="auto"/>
+        <w:rPr>
+          <w:sz w:val="28"/>
+        </w:rPr>
+      </w:pPr>
+      <w:r>
+        <w:rPr>
+          <w:sz w:val="28"/>
+        </w:rPr>
+        <w:tab/>
+      </w:r>
+      <w:proofErr w:type="spellStart"/>
+      <w:r>
+        <w:rPr>
+          <w:sz w:val="28"/>
+        </w:rPr>
+        <w:t>Linktest</w:t>
+      </w:r>
+      <w:proofErr w:type="spellEnd"/>
+      <w:r>
+        <w:rPr>
+          <w:sz w:val="28"/>
+        </w:rPr>
+        <w:t>-</w:t>
+      </w:r>
+    </w:p>
+    <w:p>
+      <w:pPr>
+        <w:pStyle w:val="ListParagraph"/>
+        <w:spacing w:after="0" w:line="240" w:lineRule="auto"/>
+        <w:rPr>
+          <w:sz w:val="28"/>
+        </w:rPr>
+      </w:pPr>
+      <w:r>
+        <w:rPr>
+          <w:sz w:val="28"/>
+        </w:rPr>
+        <w:pict>
+          <v:shape id="_x0000_i1028" type="#_x0000_t75" style="width:248.9pt;height:121.95pt">
+            <v:imagedata r:id="rId8" o:title="linkedlist20"/>
+          </v:shape>
+        </w:pict>
+      </w:r>
+    </w:p>
+    <w:p>
+      <w:pPr>
+        <w:pStyle w:val="ListParagraph"/>
+        <w:spacing w:after="0" w:line="240" w:lineRule="auto"/>
+        <w:rPr>
+          <w:sz w:val="28"/>
+        </w:rPr>
+      </w:pPr>
+      <w:r>
+        <w:rPr>
+          <w:sz w:val="28"/>
+        </w:rPr>
+        <w:tab/>
+      </w:r>
+      <w:proofErr w:type="spellStart"/>
+      <w:r>
+        <w:rPr>
+          <w:sz w:val="28"/>
+        </w:rPr>
+        <w:t>Systest</w:t>
+      </w:r>
+      <w:proofErr w:type="spellEnd"/>
+      <w:r>
+        <w:rPr>
+          <w:sz w:val="28"/>
+        </w:rPr>
+        <w:t>-</w:t>
+      </w:r>
+    </w:p>
+    <w:p>
+      <w:pPr>
+        <w:pStyle w:val="ListParagraph"/>
+        <w:spacing w:after="0" w:line="240" w:lineRule="auto"/>
+        <w:rPr>
+          <w:sz w:val="28"/>
+        </w:rPr>
+      </w:pPr>
+      <w:r>
+        <w:rPr>
+          <w:sz w:val="28"/>
+        </w:rPr>
+        <w:pict>
+          <v:shape id="_x0000_i1029" type="#_x0000_t75" style="width:246.8pt;height:120.7pt">
+            <v:imagedata r:id="rId9" o:title="systest25"/>
+          </v:shape>
+        </w:pict>
+      </w:r>
+    </w:p>
+    <w:p>
+      <w:pPr>
+        <w:pStyle w:val="ListParagraph"/>
+        <w:spacing w:after="0" w:line="240" w:lineRule="auto"/>
+        <w:rPr>
+          <w:sz w:val="28"/>
+        </w:rPr>
+      </w:pPr>
+      <w:r>
+        <w:rPr>
+          <w:sz w:val="28"/>
+        </w:rPr>
+        <w:tab/>
+        <w:t>Zero-</w:t>
+      </w:r>
+    </w:p>
+    <w:p>
+      <w:pPr>
+        <w:pStyle w:val="ListParagraph"/>
+        <w:spacing w:after="0" w:line="240" w:lineRule="auto"/>
+        <w:rPr>
+          <w:sz w:val="28"/>
+        </w:rPr>
+      </w:pPr>
+      <w:r>
+        <w:rPr>
+          <w:sz w:val="28"/>
+        </w:rPr>
+        <w:pict>
+          <v:shape id="_x0000_i1030" type="#_x0000_t75" style="width:250.55pt;height:111.1pt">
+            <v:imagedata r:id="rId10" o:title="zero63"/>
+          </v:shape>
+        </w:pict>
+      </w:r>
+    </w:p>
+    <w:p>
+      <w:pPr>
+        <w:pStyle w:val="ListParagraph"/>
+        <w:spacing w:after="0" w:line="240" w:lineRule="auto"/>
+        <w:rPr>
+          <w:b/>
+          <w:sz w:val="28"/>
+        </w:rPr>
+      </w:pPr>
+    </w:p>
+    <w:p>
+      <w:pPr>
+        <w:pStyle w:val="ListParagraph"/>
+        <w:spacing w:after="0" w:line="240" w:lineRule="auto"/>
+        <w:rPr>
+          <w:b/>
+          <w:sz w:val="28"/>
+        </w:rPr>
+      </w:pPr>
+    </w:p>
+    <w:p>
+      <w:pPr>
+        <w:pStyle w:val="ListParagraph"/>
+        <w:spacing w:after="0" w:line="240" w:lineRule="auto"/>
+        <w:rPr>
+          <w:b/>
+          <w:sz w:val="28"/>
+        </w:rPr>
+      </w:pPr>
+    </w:p>
+    <w:p>
+      <w:pPr>
+        <w:pStyle w:val="ListParagraph"/>
+        <w:spacing w:after="0" w:line="240" w:lineRule="auto"/>
+        <w:rPr>
+          <w:b/>
+          <w:sz w:val="28"/>
+        </w:rPr>
+      </w:pPr>
+    </w:p>
+    <w:p>
+      <w:pPr>
+        <w:pStyle w:val="ListParagraph"/>
+        <w:spacing w:after="0" w:line="240" w:lineRule="auto"/>
+        <w:rPr>
+          <w:b/>
+          <w:sz w:val="28"/>
+        </w:rPr>
+      </w:pPr>
+    </w:p>
+    <w:p>
+      <w:pPr>
+        <w:pStyle w:val="ListParagraph"/>
+        <w:spacing w:after="0" w:line="240" w:lineRule="auto"/>
+        <w:rPr>
+          <w:b/>
+          <w:sz w:val="28"/>
+        </w:rPr>
+      </w:pPr>
+      <w:r>
+        <w:rPr>
+          <w:b/>
+          <w:sz w:val="28"/>
+        </w:rPr>
+        <w:lastRenderedPageBreak/>
+        <w:t>Tier 2-</w:t>
+      </w:r>
+    </w:p>
+    <w:p>
+      <w:pPr>
+        <w:pStyle w:val="ListParagraph"/>
+        <w:spacing w:after="0" w:line="240" w:lineRule="auto"/>
+        <w:rPr>
+          <w:sz w:val="28"/>
+        </w:rPr>
+      </w:pPr>
+      <w:r>
+        <w:rPr>
+          <w:b/>
+          <w:sz w:val="28"/>
+        </w:rPr>
+        <w:tab/>
+      </w:r>
+      <w:proofErr w:type="spellStart"/>
+      <w:r>
+        <w:rPr>
+          <w:sz w:val="28"/>
+        </w:rPr>
+        <w:t>BinarySearch</w:t>
+      </w:r>
+      <w:proofErr w:type="spellEnd"/>
+      <w:r>
+        <w:rPr>
+          <w:sz w:val="28"/>
+        </w:rPr>
+        <w:t>-</w:t>
+      </w:r>
+    </w:p>
+    <w:p>
+      <w:pPr>
+        <w:pStyle w:val="ListParagraph"/>
+        <w:spacing w:after="0" w:line="240" w:lineRule="auto"/>
+        <w:rPr>
+          <w:sz w:val="28"/>
+        </w:rPr>
+      </w:pPr>
+      <w:r>
+        <w:rPr>
+          <w:sz w:val="28"/>
+        </w:rPr>
+        <w:pict>
+          <v:shape id="_x0000_i1031" type="#_x0000_t75" style="width:115.7pt;height:62.45pt">
+            <v:imagedata r:id="rId11" o:title="BinarySeach80"/>
+          </v:shape>
+        </w:pict>
+      </w:r>
+    </w:p>
+    <w:p>
+      <w:pPr>
+        <w:pStyle w:val="ListParagraph"/>
+        <w:spacing w:after="0" w:line="240" w:lineRule="auto"/>
+      </w:pPr>
+      <w:r>
+        <w:t>6</w:t>
+      </w:r>
+      <w:r>
+        <w:rPr>
+          <w:vertAlign w:val="superscript"/>
+        </w:rPr>
+        <w:t>th</w:t>
+      </w:r>
+      <w:r>
+        <w:t xml:space="preserve"> slot. (</w:t>
+      </w:r>
+      <w:proofErr w:type="gramStart"/>
+      <w:r>
+        <w:t>starts</w:t>
+      </w:r>
+      <w:proofErr w:type="gramEnd"/>
+      <w:r>
+        <w:t xml:space="preserve"> at 0, location of 7 in a 1-10 list)</w:t>
+      </w:r>
+    </w:p>
+    <w:p>
+      <w:pPr>
+        <w:pStyle w:val="ListParagraph"/>
+        <w:spacing w:after="0" w:line="240" w:lineRule="auto"/>
+        <w:rPr>
+          <w:sz w:val="28"/>
+        </w:rPr>
+      </w:pPr>
+      <w:r>
+        <w:rPr>
+          <w:sz w:val="28"/>
+        </w:rPr>
+        <w:tab/>
+      </w:r>
+      <w:proofErr w:type="spellStart"/>
+      <w:r>
+        <w:rPr>
+          <w:sz w:val="28"/>
+        </w:rPr>
+        <w:t>MatrixMultiplication</w:t>
+      </w:r>
+      <w:proofErr w:type="spellEnd"/>
+      <w:r>
+        <w:rPr>
+          <w:sz w:val="28"/>
+        </w:rPr>
+        <w:t>-</w:t>
+      </w:r>
+    </w:p>
+    <w:p>
+      <w:pPr>
+        <w:pStyle w:val="ListParagraph"/>
+        <w:spacing w:after="0" w:line="240" w:lineRule="auto"/>
+        <w:rPr>
+          <w:sz w:val="28"/>
+        </w:rPr>
+      </w:pPr>
+      <w:bookmarkStart w:id="0" w:name="_GoBack"/>
+      <w:r>
+        <w:rPr>
+          <w:sz w:val="28"/>
+        </w:rPr>
+        <w:pict>
+          <v:shape id="_x0000_i1032" type="#_x0000_t75" style="width:115.7pt;height:59.95pt">
+            <v:imagedata r:id="rId12" o:title="MatrixMultiplication 446"/>
+          </v:shape>
+        </w:pict>
+      </w:r>
+      <w:bookmarkEnd w:id="0"/>
+    </w:p>
+    <w:p>
+      <w:pPr>
+        <w:pStyle w:val="ListParagraph"/>
+        <w:spacing w:after="0" w:line="240" w:lineRule="auto"/>
+      </w:pPr>
+      <w:r>
+        <w:t>Matrix:</w:t>
+      </w:r>
+    </w:p>
+    <w:p>
+      <w:pPr>
+        <w:pStyle w:val="ListParagraph"/>
+        <w:spacing w:after="0" w:line="240" w:lineRule="auto"/>
+      </w:pPr>
+      <w:r>
+        <w:t>|</w:t>
+      </w:r>
+      <w:proofErr w:type="gramStart"/>
+      <w:r>
+        <w:t>21  24</w:t>
+      </w:r>
+      <w:proofErr w:type="gramEnd"/>
+      <w:r>
+        <w:t xml:space="preserve">  27|</w:t>
+      </w:r>
+    </w:p>
+    <w:p>
+      <w:pPr>
+        <w:pStyle w:val="ListParagraph"/>
+        <w:spacing w:after="0" w:line="240" w:lineRule="auto"/>
+      </w:pPr>
+      <w:r>
+        <w:t>|</w:t>
+      </w:r>
+      <w:proofErr w:type="gramStart"/>
+      <w:r>
+        <w:t>47  54</w:t>
+      </w:r>
+      <w:proofErr w:type="gramEnd"/>
+      <w:r>
+        <w:t xml:space="preserve">  61|</w:t>
+      </w:r>
+    </w:p>
+    <w:p>
+      <w:pPr>
+        <w:pStyle w:val="ListParagraph"/>
+        <w:spacing w:after="0" w:line="240" w:lineRule="auto"/>
+      </w:pPr>
+      <w:r>
+        <w:t>|</w:t>
+      </w:r>
+      <w:proofErr w:type="gramStart"/>
+      <w:r>
+        <w:t>73  84</w:t>
+      </w:r>
+      <w:proofErr w:type="gramEnd"/>
+      <w:r>
+        <w:t xml:space="preserve">  95|</w:t>
+      </w:r>
+    </w:p>
+    <w:p>
+      <w:pPr>
+        <w:pStyle w:val="ListParagraph"/>
+        <w:spacing w:after="0" w:line="240" w:lineRule="auto"/>
+        <w:rPr>
+          <w:sz w:val="28"/>
+        </w:rPr>
+      </w:pPr>
+      <w:r>
+        <w:rPr>
+          <w:sz w:val="28"/>
+        </w:rPr>
+        <w:tab/>
+      </w:r>
+      <w:proofErr w:type="spellStart"/>
+      <w:r>
+        <w:rPr>
+          <w:sz w:val="28"/>
+        </w:rPr>
+        <w:t>MinMaxMedian</w:t>
+      </w:r>
+      <w:proofErr w:type="spellEnd"/>
+      <w:r>
+        <w:rPr>
+          <w:sz w:val="28"/>
+        </w:rPr>
+        <w:t>-</w:t>
+      </w:r>
+    </w:p>
+    <w:p>
+      <w:pPr>
+        <w:pStyle w:val="ListParagraph"/>
+        <w:spacing w:after="0" w:line="240" w:lineRule="auto"/>
+        <w:rPr>
+          <w:sz w:val="28"/>
+        </w:rPr>
+      </w:pPr>
+      <w:r>
+        <w:rPr>
+          <w:sz w:val="28"/>
+        </w:rPr>
+        <w:pict>
+          <v:shape id="_x0000_i1033" type="#_x0000_t75" style="width:128.6pt;height:62.85pt">
+            <v:imagedata r:id="rId13" o:title="MinMaxMedian1745"/>
+          </v:shape>
+        </w:pict>
+      </w:r>
+    </w:p>
+    <w:p>
+      <w:pPr>
+        <w:pStyle w:val="ListParagraph"/>
+        <w:spacing w:after="0" w:line="240" w:lineRule="auto"/>
+      </w:pPr>
+      <w:r>
+        <w:t>Min: 6 Max</w:t>
+      </w:r>
+      <w:proofErr w:type="gramStart"/>
+      <w:r>
+        <w:t>:92</w:t>
+      </w:r>
+      <w:proofErr w:type="gramEnd"/>
+      <w:r>
+        <w:t xml:space="preserve"> Median:54</w:t>
+      </w:r>
+    </w:p>
+    <w:p>
+      <w:pPr>
+        <w:pStyle w:val="ListParagraph"/>
+        <w:spacing w:after="0" w:line="240" w:lineRule="auto"/>
+        <w:rPr>
+          <w:b/>
+          <w:sz w:val="28"/>
+        </w:rPr>
+      </w:pPr>
+      <w:proofErr w:type="spellStart"/>
+      <w:r>
+        <w:rPr>
+          <w:b/>
+          <w:sz w:val="28"/>
+        </w:rPr>
+        <w:t>Cpp</w:t>
+      </w:r>
+      <w:proofErr w:type="spellEnd"/>
+      <w:r>
+        <w:rPr>
+          <w:b/>
+          <w:sz w:val="28"/>
+        </w:rPr>
+        <w:t>-</w:t>
+      </w:r>
+    </w:p>
+    <w:p>
+      <w:pPr>
+        <w:pStyle w:val="ListParagraph"/>
+        <w:spacing w:after="0" w:line="240" w:lineRule="auto"/>
+        <w:rPr>
+          <w:sz w:val="28"/>
+        </w:rPr>
+      </w:pPr>
+      <w:r>
+        <w:rPr>
+          <w:b/>
+          <w:sz w:val="28"/>
+        </w:rPr>
+        <w:tab/>
+      </w:r>
+      <w:r>
+        <w:rPr>
+          <w:sz w:val="28"/>
+        </w:rPr>
+        <w:t>Class-</w:t>
+      </w:r>
+    </w:p>
+    <w:p>
+      <w:pPr>
+        <w:pStyle w:val="ListParagraph"/>
+        <w:spacing w:after="0" w:line="240" w:lineRule="auto"/>
+        <w:rPr>
+          <w:sz w:val="28"/>
+        </w:rPr>
+      </w:pPr>
+      <w:r>
+        <w:rPr>
+          <w:sz w:val="28"/>
+        </w:rPr>
+        <w:tab/>
+        <w:t>Hello-</w:t>
+      </w:r>
     </w:p>
     <w:p>
       <w:pPr>
@@ -150,22 +914,6 @@
           <w:sz w:val="28"/>
         </w:rPr>
       </w:pPr>
-      <w:r>
-        <w:rPr>
-          <w:b/>
-          <w:sz w:val="28"/>
-        </w:rPr>
-        <w:t xml:space="preserve">3    </w:t>
-      </w:r>
-      <w:r>
-        <w:rPr>
-          <w:b/>
-          <w:sz w:val="28"/>
-        </w:rPr>
-        <w:t>Implementation</w:t>
-      </w:r>
-      <w:bookmarkStart w:id="0" w:name="_GoBack"/>
-      <w:bookmarkEnd w:id="0"/>
     </w:p>
     <w:sectPr>
       <w:pgSz w:w="12240" w:h="15840"/>
